--- a/GettingStarted/src/addressing/TwoOrMoreSmartPhidgets ReflectionLog.docx
+++ b/GettingStarted/src/addressing/TwoOrMoreSmartPhidgets ReflectionLog.docx
@@ -9,7 +9,6 @@
           <w:bCs/>
         </w:rPr>
       </w:pPr>
-      <w:proofErr w:type="spellStart"/>
       <w:r>
         <w:rPr>
           <w:b/>
@@ -17,23 +16,13 @@
         </w:rPr>
         <w:t>TwoOrMoreSmartPhidgets</w:t>
       </w:r>
-      <w:proofErr w:type="spellEnd"/>
       <w:r>
         <w:rPr>
           <w:b/>
           <w:bCs/>
         </w:rPr>
-        <w:t xml:space="preserve"> </w:t>
+        <w:t xml:space="preserve"> ReflectionLog</w:t>
       </w:r>
-      <w:proofErr w:type="spellStart"/>
-      <w:r>
-        <w:rPr>
-          <w:b/>
-          <w:bCs/>
-        </w:rPr>
-        <w:t>ReflectionLog</w:t>
-      </w:r>
-      <w:proofErr w:type="spellEnd"/>
     </w:p>
     <w:p>
       <w:pPr>
@@ -69,19 +58,18 @@
           <w:bCs/>
         </w:rPr>
         <w:t>)</w:t>
+      </w:r>
+      <w:r>
+        <w:rPr>
+          <w:b/>
+          <w:bCs/>
+        </w:rPr>
+        <w:t xml:space="preserve"> – Stefan Such</w:t>
       </w:r>
     </w:p>
     <w:p>
       <w:r>
-        <w:t xml:space="preserve">How has your program changed from planning to coding to </w:t>
-      </w:r>
-      <w:proofErr w:type="gramStart"/>
-      <w:r>
-        <w:t>now</w:t>
-      </w:r>
-      <w:proofErr w:type="gramEnd"/>
-      <w:r>
-        <w:t>? Explain.</w:t>
+        <w:t>How has your program changed from planning to coding to now? Explain.</w:t>
       </w:r>
     </w:p>
     <w:p/>
